--- a/bc-template/src/test/resources/cn/bc/template/word/docxTpl.docx
+++ b/bc-template/src/test/resources/cn/bc/template/word/docxTpl.docx
@@ -1,6 +1,6 @@
 
 <file path=word/document.xml><?xml version="1.0" encoding="utf-8"?>
-<w:document xmlns:wpc="http://schemas.microsoft.com/office/word/2010/wordprocessingCanvas" xmlns:mo="http://schemas.microsoft.com/office/mac/office/2008/main" xmlns:mc="http://schemas.openxmlformats.org/markup-compatibility/2006" xmlns:mv="urn:schemas-microsoft-com:mac:vml" xmlns:o="urn:schemas-microsoft-com:office:office" xmlns:r="http://schemas.openxmlformats.org/officeDocument/2006/relationships" xmlns:m="http://schemas.openxmlformats.org/officeDocument/2006/math" xmlns:v="urn:schemas-microsoft-com:vml" xmlns:wp14="http://schemas.microsoft.com/office/word/2010/wordprocessingDrawing" xmlns:wp="http://schemas.openxmlformats.org/drawingml/2006/wordprocessingDrawing" xmlns:w10="urn:schemas-microsoft-com:office:word" xmlns:w="http://schemas.openxmlformats.org/wordprocessingml/2006/main" xmlns:w14="http://schemas.microsoft.com/office/word/2010/wordml" xmlns:wpg="http://schemas.microsoft.com/office/word/2010/wordprocessingGroup" xmlns:wpi="http://schemas.microsoft.com/office/word/2010/wordprocessingInk" xmlns:wne="http://schemas.microsoft.com/office/word/2006/wordml" xmlns:wps="http://schemas.microsoft.com/office/word/2010/wordprocessingShape" mc:Ignorable="w14 wp14">
+<w:document xmlns:wpc="http://schemas.microsoft.com/office/word/2010/wordprocessingCanvas" xmlns:mc="http://schemas.openxmlformats.org/markup-compatibility/2006" xmlns:o="urn:schemas-microsoft-com:office:office" xmlns:r="http://schemas.openxmlformats.org/officeDocument/2006/relationships" xmlns:m="http://schemas.openxmlformats.org/officeDocument/2006/math" xmlns:v="urn:schemas-microsoft-com:vml" xmlns:wp14="http://schemas.microsoft.com/office/word/2010/wordprocessingDrawing" xmlns:wp="http://schemas.openxmlformats.org/drawingml/2006/wordprocessingDrawing" xmlns:w10="urn:schemas-microsoft-com:office:word" xmlns:w="http://schemas.openxmlformats.org/wordprocessingml/2006/main" xmlns:w14="http://schemas.microsoft.com/office/word/2010/wordml" xmlns:wpg="http://schemas.microsoft.com/office/word/2010/wordprocessingGroup" xmlns:wpi="http://schemas.microsoft.com/office/word/2010/wordprocessingInk" xmlns:wne="http://schemas.microsoft.com/office/word/2006/wordml" xmlns:wps="http://schemas.microsoft.com/office/word/2010/wordprocessingShape" mc:Ignorable="w14 wp14">
   <w:body>
     <w:p>
       <w:pPr>
@@ -35,16 +35,8 @@
         <w:rPr>
           <w:rFonts w:ascii="宋体" w:eastAsia="宋体" w:hAnsi="宋体" w:hint="eastAsia"/>
         </w:rPr>
-        <w:t>类型：.</w:t>
-      </w:r>
-      <w:proofErr w:type="spellStart"/>
-      <w:r>
-        <w:rPr>
-          <w:rFonts w:ascii="宋体" w:eastAsia="宋体" w:hAnsi="宋体" w:hint="eastAsia"/>
-        </w:rPr>
-        <w:t>docx</w:t>
-      </w:r>
-      <w:proofErr w:type="spellEnd"/>
+        <w:t>类型：.docx</w:t>
+      </w:r>
     </w:p>
     <w:p>
       <w:pPr>
@@ -269,6 +261,57 @@
           <w:rFonts w:ascii="宋体" w:eastAsia="宋体" w:hAnsi="宋体" w:hint="eastAsia"/>
           <w:u w:val="single"/>
         </w:rPr>
+        <w:t>--${name}</w:t>
+      </w:r>
+      <w:r>
+        <w:rPr>
+          <w:rFonts w:ascii="宋体" w:eastAsia="宋体" w:hAnsi="宋体"/>
+          <w:u w:val="single"/>
+        </w:rPr>
+        <w:t>==${age}</w:t>
+      </w:r>
+      <w:r>
+        <w:rPr>
+          <w:rFonts w:ascii="宋体" w:eastAsia="宋体" w:hAnsi="宋体" w:hint="eastAsia"/>
+          <w:u w:val="single"/>
+        </w:rPr>
+        <w:t>-</w:t>
+      </w:r>
+      <w:r>
+        <w:rPr>
+          <w:rFonts w:ascii="宋体" w:eastAsia="宋体" w:hAnsi="宋体"/>
+          <w:u w:val="single"/>
+        </w:rPr>
+        <w:t>-</w:t>
+      </w:r>
+    </w:p>
+    <w:p>
+      <w:pPr>
+        <w:rPr>
+          <w:rFonts w:ascii="宋体" w:eastAsia="宋体" w:hAnsi="宋体"/>
+          <w:b/>
+          <w:i/>
+          <w:sz w:val="44"/>
+          <w:szCs w:val="44"/>
+        </w:rPr>
+      </w:pPr>
+      <w:r>
+        <w:rPr>
+          <w:rFonts w:ascii="宋体" w:eastAsia="宋体" w:hAnsi="宋体" w:hint="eastAsia"/>
+        </w:rPr>
+        <w:t>内容带换行测试</w:t>
+      </w:r>
+      <w:r>
+        <w:rPr>
+          <w:rFonts w:ascii="宋体" w:eastAsia="宋体" w:hAnsi="宋体" w:hint="eastAsia"/>
+        </w:rPr>
+        <w:t xml:space="preserve">： </w:t>
+      </w:r>
+      <w:r>
+        <w:rPr>
+          <w:rFonts w:ascii="宋体" w:eastAsia="宋体" w:hAnsi="宋体" w:hint="eastAsia"/>
+          <w:u w:val="single"/>
+        </w:rPr>
         <w:t>--</w:t>
       </w:r>
       <w:r>
@@ -276,38 +319,31 @@
           <w:rFonts w:ascii="宋体" w:eastAsia="宋体" w:hAnsi="宋体" w:hint="eastAsia"/>
           <w:u w:val="single"/>
         </w:rPr>
-        <w:t>${name}</w:t>
+        <w:t xml:space="preserve"> </w:t>
       </w:r>
       <w:r>
         <w:rPr>
           <w:rFonts w:ascii="宋体" w:eastAsia="宋体" w:hAnsi="宋体"/>
           <w:u w:val="single"/>
         </w:rPr>
-        <w:t>==</w:t>
-      </w:r>
-      <w:r>
-        <w:rPr>
-          <w:rFonts w:ascii="宋体" w:eastAsia="宋体" w:hAnsi="宋体"/>
-          <w:u w:val="single"/>
-        </w:rPr>
-        <w:t>${age}</w:t>
-      </w:r>
-      <w:r>
-        <w:rPr>
-          <w:rFonts w:ascii="宋体" w:eastAsia="宋体" w:hAnsi="宋体" w:hint="eastAsia"/>
-          <w:u w:val="single"/>
-        </w:rPr>
-        <w:t>-</w:t>
-      </w:r>
-      <w:r>
-        <w:rPr>
-          <w:rFonts w:ascii="宋体" w:eastAsia="宋体" w:hAnsi="宋体"/>
-          <w:u w:val="single"/>
-        </w:rPr>
-        <w:t>-</w:t>
+        <w:t>${comment}</w:t>
       </w:r>
       <w:bookmarkStart w:id="0" w:name="_GoBack"/>
       <w:bookmarkEnd w:id="0"/>
+      <w:r>
+        <w:rPr>
+          <w:rFonts w:ascii="宋体" w:eastAsia="宋体" w:hAnsi="宋体" w:hint="eastAsia"/>
+          <w:u w:val="single"/>
+        </w:rPr>
+        <w:t>-</w:t>
+      </w:r>
+      <w:r>
+        <w:rPr>
+          <w:rFonts w:ascii="宋体" w:eastAsia="宋体" w:hAnsi="宋体"/>
+          <w:u w:val="single"/>
+        </w:rPr>
+        <w:t>-</w:t>
+      </w:r>
     </w:p>
     <w:p>
       <w:pPr>
@@ -539,7 +575,7 @@
     </w:rPrDefault>
     <w:pPrDefault/>
   </w:docDefaults>
-  <w:latentStyles w:defLockedState="0" w:defUIPriority="99" w:defSemiHidden="1" w:defUnhideWhenUsed="1" w:defQFormat="0" w:count="276">
+  <w:latentStyles w:defLockedState="0" w:defUIPriority="99" w:defSemiHidden="1" w:defUnhideWhenUsed="1" w:defQFormat="0" w:count="267">
     <w:lsdException w:name="Normal" w:semiHidden="0" w:uiPriority="0" w:unhideWhenUsed="0" w:qFormat="1"/>
     <w:lsdException w:name="heading 1" w:semiHidden="0" w:uiPriority="9" w:unhideWhenUsed="0" w:qFormat="1"/>
     <w:lsdException w:name="heading 2" w:uiPriority="9" w:qFormat="1"/>
@@ -726,7 +762,7 @@
   <w:style w:type="paragraph" w:styleId="a4">
     <w:name w:val="Balloon Text"/>
     <w:basedOn w:val="a"/>
-    <w:link w:val="a5"/>
+    <w:link w:val="Char"/>
     <w:uiPriority w:val="99"/>
     <w:semiHidden/>
     <w:unhideWhenUsed/>
@@ -736,8 +772,8 @@
       <w:szCs w:val="18"/>
     </w:rPr>
   </w:style>
-  <w:style w:type="character" w:customStyle="1" w:styleId="a5">
-    <w:name w:val="批注框文本字符"/>
+  <w:style w:type="character" w:customStyle="1" w:styleId="Char">
+    <w:name w:val="批注框文本 Char"/>
     <w:basedOn w:val="a0"/>
     <w:link w:val="a4"/>
     <w:uiPriority w:val="99"/>
@@ -748,10 +784,10 @@
       <w:szCs w:val="18"/>
     </w:rPr>
   </w:style>
-  <w:style w:type="paragraph" w:styleId="a6">
+  <w:style w:type="paragraph" w:styleId="a5">
     <w:name w:val="Document Map"/>
     <w:basedOn w:val="a"/>
-    <w:link w:val="a7"/>
+    <w:link w:val="Char0"/>
     <w:uiPriority w:val="99"/>
     <w:semiHidden/>
     <w:unhideWhenUsed/>
@@ -762,10 +798,10 @@
       <w:szCs w:val="24"/>
     </w:rPr>
   </w:style>
-  <w:style w:type="character" w:customStyle="1" w:styleId="a7">
-    <w:name w:val="文档结构图 字符"/>
+  <w:style w:type="character" w:customStyle="1" w:styleId="Char0">
+    <w:name w:val="文档结构图 Char"/>
     <w:basedOn w:val="a0"/>
-    <w:link w:val="a6"/>
+    <w:link w:val="a5"/>
     <w:uiPriority w:val="99"/>
     <w:semiHidden/>
     <w:rsid w:val="009363ED"/>
@@ -779,7 +815,7 @@
 </file>
 
 <file path=word/stylesWithEffects.xml><?xml version="1.0" encoding="utf-8"?>
-<w:styles xmlns:wpc="http://schemas.microsoft.com/office/word/2010/wordprocessingCanvas" xmlns:mo="http://schemas.microsoft.com/office/mac/office/2008/main" xmlns:mc="http://schemas.openxmlformats.org/markup-compatibility/2006" xmlns:mv="urn:schemas-microsoft-com:mac:vml" xmlns:o="urn:schemas-microsoft-com:office:office" xmlns:r="http://schemas.openxmlformats.org/officeDocument/2006/relationships" xmlns:m="http://schemas.openxmlformats.org/officeDocument/2006/math" xmlns:v="urn:schemas-microsoft-com:vml" xmlns:wp14="http://schemas.microsoft.com/office/word/2010/wordprocessingDrawing" xmlns:wp="http://schemas.openxmlformats.org/drawingml/2006/wordprocessingDrawing" xmlns:w10="urn:schemas-microsoft-com:office:word" xmlns:w="http://schemas.openxmlformats.org/wordprocessingml/2006/main" xmlns:w14="http://schemas.microsoft.com/office/word/2010/wordml" xmlns:wpg="http://schemas.microsoft.com/office/word/2010/wordprocessingGroup" xmlns:wpi="http://schemas.microsoft.com/office/word/2010/wordprocessingInk" xmlns:wne="http://schemas.microsoft.com/office/word/2006/wordml" xmlns:wps="http://schemas.microsoft.com/office/word/2010/wordprocessingShape" mc:Ignorable="w14 wp14">
+<w:styles xmlns:wpc="http://schemas.microsoft.com/office/word/2010/wordprocessingCanvas" xmlns:mc="http://schemas.openxmlformats.org/markup-compatibility/2006" xmlns:o="urn:schemas-microsoft-com:office:office" xmlns:r="http://schemas.openxmlformats.org/officeDocument/2006/relationships" xmlns:m="http://schemas.openxmlformats.org/officeDocument/2006/math" xmlns:v="urn:schemas-microsoft-com:vml" xmlns:wp14="http://schemas.microsoft.com/office/word/2010/wordprocessingDrawing" xmlns:wp="http://schemas.openxmlformats.org/drawingml/2006/wordprocessingDrawing" xmlns:w10="urn:schemas-microsoft-com:office:word" xmlns:w="http://schemas.openxmlformats.org/wordprocessingml/2006/main" xmlns:w14="http://schemas.microsoft.com/office/word/2010/wordml" xmlns:wpg="http://schemas.microsoft.com/office/word/2010/wordprocessingGroup" xmlns:wpi="http://schemas.microsoft.com/office/word/2010/wordprocessingInk" xmlns:wne="http://schemas.microsoft.com/office/word/2006/wordml" xmlns:wps="http://schemas.microsoft.com/office/word/2010/wordprocessingShape" mc:Ignorable="w14 wp14">
   <w:docDefaults>
     <w:rPrDefault>
       <w:rPr>
@@ -792,7 +828,7 @@
     </w:rPrDefault>
     <w:pPrDefault/>
   </w:docDefaults>
-  <w:latentStyles w:defLockedState="0" w:defUIPriority="99" w:defSemiHidden="1" w:defUnhideWhenUsed="1" w:defQFormat="0" w:count="276">
+  <w:latentStyles w:defLockedState="0" w:defUIPriority="99" w:defSemiHidden="1" w:defUnhideWhenUsed="1" w:defQFormat="0" w:count="267">
     <w:lsdException w:name="Normal" w:semiHidden="0" w:uiPriority="0" w:unhideWhenUsed="0" w:qFormat="1"/>
     <w:lsdException w:name="heading 1" w:semiHidden="0" w:uiPriority="9" w:unhideWhenUsed="0" w:qFormat="1"/>
     <w:lsdException w:name="heading 2" w:uiPriority="9" w:qFormat="1"/>
@@ -979,7 +1015,7 @@
   <w:style w:type="paragraph" w:styleId="a4">
     <w:name w:val="Balloon Text"/>
     <w:basedOn w:val="a"/>
-    <w:link w:val="a5"/>
+    <w:link w:val="Char"/>
     <w:uiPriority w:val="99"/>
     <w:semiHidden/>
     <w:unhideWhenUsed/>
@@ -989,8 +1025,8 @@
       <w:szCs w:val="18"/>
     </w:rPr>
   </w:style>
-  <w:style w:type="character" w:customStyle="1" w:styleId="a5">
-    <w:name w:val="批注框文本字符"/>
+  <w:style w:type="character" w:customStyle="1" w:styleId="Char">
+    <w:name w:val="批注框文本 Char"/>
     <w:basedOn w:val="a0"/>
     <w:link w:val="a4"/>
     <w:uiPriority w:val="99"/>
@@ -1001,10 +1037,10 @@
       <w:szCs w:val="18"/>
     </w:rPr>
   </w:style>
-  <w:style w:type="paragraph" w:styleId="a6">
+  <w:style w:type="paragraph" w:styleId="a5">
     <w:name w:val="Document Map"/>
     <w:basedOn w:val="a"/>
-    <w:link w:val="a7"/>
+    <w:link w:val="Char0"/>
     <w:uiPriority w:val="99"/>
     <w:semiHidden/>
     <w:unhideWhenUsed/>
@@ -1015,10 +1051,10 @@
       <w:szCs w:val="24"/>
     </w:rPr>
   </w:style>
-  <w:style w:type="character" w:customStyle="1" w:styleId="a7">
-    <w:name w:val="文档结构图 字符"/>
+  <w:style w:type="character" w:customStyle="1" w:styleId="Char0">
+    <w:name w:val="文档结构图 Char"/>
     <w:basedOn w:val="a0"/>
-    <w:link w:val="a6"/>
+    <w:link w:val="a5"/>
     <w:uiPriority w:val="99"/>
     <w:semiHidden/>
     <w:rsid w:val="009363ED"/>
@@ -1032,7 +1068,7 @@
 </file>
 
 <file path=word/glossary/document.xml><?xml version="1.0" encoding="utf-8"?>
-<w:glossaryDocument xmlns:wpc="http://schemas.microsoft.com/office/word/2010/wordprocessingCanvas" xmlns:mo="http://schemas.microsoft.com/office/mac/office/2008/main" xmlns:mc="http://schemas.openxmlformats.org/markup-compatibility/2006" xmlns:mv="urn:schemas-microsoft-com:mac:vml" xmlns:o="urn:schemas-microsoft-com:office:office" xmlns:r="http://schemas.openxmlformats.org/officeDocument/2006/relationships" xmlns:m="http://schemas.openxmlformats.org/officeDocument/2006/math" xmlns:v="urn:schemas-microsoft-com:vml" xmlns:wp14="http://schemas.microsoft.com/office/word/2010/wordprocessingDrawing" xmlns:wp="http://schemas.openxmlformats.org/drawingml/2006/wordprocessingDrawing" xmlns:w10="urn:schemas-microsoft-com:office:word" xmlns:w="http://schemas.openxmlformats.org/wordprocessingml/2006/main" xmlns:w14="http://schemas.microsoft.com/office/word/2010/wordml" xmlns:wpg="http://schemas.microsoft.com/office/word/2010/wordprocessingGroup" xmlns:wpi="http://schemas.microsoft.com/office/word/2010/wordprocessingInk" xmlns:wne="http://schemas.microsoft.com/office/word/2006/wordml" xmlns:wps="http://schemas.microsoft.com/office/word/2010/wordprocessingShape" mc:Ignorable="w14 wp14">
+<w:glossaryDocument xmlns:wpc="http://schemas.microsoft.com/office/word/2010/wordprocessingCanvas" xmlns:mc="http://schemas.openxmlformats.org/markup-compatibility/2006" xmlns:o="urn:schemas-microsoft-com:office:office" xmlns:r="http://schemas.openxmlformats.org/officeDocument/2006/relationships" xmlns:m="http://schemas.openxmlformats.org/officeDocument/2006/math" xmlns:v="urn:schemas-microsoft-com:vml" xmlns:wp14="http://schemas.microsoft.com/office/word/2010/wordprocessingDrawing" xmlns:wp="http://schemas.openxmlformats.org/drawingml/2006/wordprocessingDrawing" xmlns:w10="urn:schemas-microsoft-com:office:word" xmlns:w="http://schemas.openxmlformats.org/wordprocessingml/2006/main" xmlns:w14="http://schemas.microsoft.com/office/word/2010/wordml" xmlns:wpg="http://schemas.microsoft.com/office/word/2010/wordprocessingGroup" xmlns:wpi="http://schemas.microsoft.com/office/word/2010/wordprocessingInk" xmlns:wne="http://schemas.microsoft.com/office/word/2006/wordml" xmlns:wps="http://schemas.microsoft.com/office/word/2010/wordprocessingShape" mc:Ignorable="w14 wp14">
   <w:docParts>
     <w:docPart>
       <w:docPartPr>
@@ -1207,13 +1243,14 @@
   <w:font w:name="Calibri">
     <w:panose1 w:val="020F0502020204030204"/>
     <w:charset w:val="00"/>
-    <w:family w:val="auto"/>
+    <w:family w:val="swiss"/>
     <w:pitch w:val="variable"/>
     <w:sig w:usb0="E10002FF" w:usb1="4000ACFF" w:usb2="00000009" w:usb3="00000000" w:csb0="0000019F" w:csb1="00000000"/>
   </w:font>
   <w:font w:name="宋体">
+    <w:altName w:val="SimSun"/>
     <w:panose1 w:val="02010600030101010101"/>
-    <w:charset w:val="50"/>
+    <w:charset w:val="86"/>
     <w:family w:val="auto"/>
     <w:pitch w:val="variable"/>
     <w:sig w:usb0="00000003" w:usb1="288F0000" w:usb2="00000016" w:usb3="00000000" w:csb0="00040001" w:csb1="00000000"/>
@@ -1221,28 +1258,20 @@
   <w:font w:name="Times New Roman">
     <w:panose1 w:val="02020603050405020304"/>
     <w:charset w:val="00"/>
-    <w:family w:val="auto"/>
+    <w:family w:val="roman"/>
     <w:pitch w:val="variable"/>
     <w:sig w:usb0="E0002AFF" w:usb1="C0007841" w:usb2="00000009" w:usb3="00000000" w:csb0="000001FF" w:csb1="00000000"/>
   </w:font>
   <w:font w:name="Heiti SC Light">
-    <w:panose1 w:val="02000000000000000000"/>
     <w:charset w:val="50"/>
     <w:family w:val="auto"/>
     <w:pitch w:val="variable"/>
     <w:sig w:usb0="8000002F" w:usb1="080E004A" w:usb2="00000010" w:usb3="00000000" w:csb0="00040000" w:csb1="00000000"/>
   </w:font>
-  <w:font w:name="Arial">
-    <w:panose1 w:val="020B0604020202020204"/>
-    <w:charset w:val="00"/>
-    <w:family w:val="auto"/>
-    <w:pitch w:val="variable"/>
-    <w:sig w:usb0="E0002AFF" w:usb1="C0007843" w:usb2="00000009" w:usb3="00000000" w:csb0="000001FF" w:csb1="00000000"/>
-  </w:font>
   <w:font w:name="Cambria">
     <w:panose1 w:val="02040503050406030204"/>
     <w:charset w:val="00"/>
-    <w:family w:val="auto"/>
+    <w:family w:val="roman"/>
     <w:pitch w:val="variable"/>
     <w:sig w:usb0="E00002FF" w:usb1="400004FF" w:usb2="00000000" w:usb3="00000000" w:csb0="0000019F" w:csb1="00000000"/>
   </w:font>
@@ -1281,8 +1310,11 @@
     <w:rsid w:val="00747B65"/>
     <w:rsid w:val="00A66820"/>
     <w:rsid w:val="00A9239E"/>
+    <w:rsid w:val="00B86F67"/>
     <w:rsid w:val="00C26FE8"/>
+    <w:rsid w:val="00C32ED9"/>
     <w:rsid w:val="00D77DC5"/>
+    <w:rsid w:val="00DF630B"/>
     <w:rsid w:val="00F933F3"/>
   </w:rsids>
   <m:mathPr>
@@ -1320,7 +1352,7 @@
     </w:rPrDefault>
     <w:pPrDefault/>
   </w:docDefaults>
-  <w:latentStyles w:defLockedState="0" w:defUIPriority="99" w:defSemiHidden="1" w:defUnhideWhenUsed="1" w:defQFormat="0" w:count="276">
+  <w:latentStyles w:defLockedState="0" w:defUIPriority="99" w:defSemiHidden="1" w:defUnhideWhenUsed="1" w:defQFormat="0" w:count="267">
     <w:lsdException w:name="Normal" w:semiHidden="0" w:uiPriority="0" w:unhideWhenUsed="0" w:qFormat="1"/>
     <w:lsdException w:name="heading 1" w:semiHidden="0" w:uiPriority="9" w:unhideWhenUsed="0" w:qFormat="1"/>
     <w:lsdException w:name="heading 2" w:uiPriority="9" w:qFormat="1"/>
@@ -1508,7 +1540,7 @@
 </file>
 
 <file path=word/glossary/stylesWithEffects.xml><?xml version="1.0" encoding="utf-8"?>
-<w:styles xmlns:wpc="http://schemas.microsoft.com/office/word/2010/wordprocessingCanvas" xmlns:mo="http://schemas.microsoft.com/office/mac/office/2008/main" xmlns:mc="http://schemas.openxmlformats.org/markup-compatibility/2006" xmlns:mv="urn:schemas-microsoft-com:mac:vml" xmlns:o="urn:schemas-microsoft-com:office:office" xmlns:r="http://schemas.openxmlformats.org/officeDocument/2006/relationships" xmlns:m="http://schemas.openxmlformats.org/officeDocument/2006/math" xmlns:v="urn:schemas-microsoft-com:vml" xmlns:wp14="http://schemas.microsoft.com/office/word/2010/wordprocessingDrawing" xmlns:wp="http://schemas.openxmlformats.org/drawingml/2006/wordprocessingDrawing" xmlns:w10="urn:schemas-microsoft-com:office:word" xmlns:w="http://schemas.openxmlformats.org/wordprocessingml/2006/main" xmlns:w14="http://schemas.microsoft.com/office/word/2010/wordml" xmlns:wpg="http://schemas.microsoft.com/office/word/2010/wordprocessingGroup" xmlns:wpi="http://schemas.microsoft.com/office/word/2010/wordprocessingInk" xmlns:wne="http://schemas.microsoft.com/office/word/2006/wordml" xmlns:wps="http://schemas.microsoft.com/office/word/2010/wordprocessingShape" mc:Ignorable="w14 wp14">
+<w:styles xmlns:wpc="http://schemas.microsoft.com/office/word/2010/wordprocessingCanvas" xmlns:mc="http://schemas.openxmlformats.org/markup-compatibility/2006" xmlns:o="urn:schemas-microsoft-com:office:office" xmlns:r="http://schemas.openxmlformats.org/officeDocument/2006/relationships" xmlns:m="http://schemas.openxmlformats.org/officeDocument/2006/math" xmlns:v="urn:schemas-microsoft-com:vml" xmlns:wp14="http://schemas.microsoft.com/office/word/2010/wordprocessingDrawing" xmlns:wp="http://schemas.openxmlformats.org/drawingml/2006/wordprocessingDrawing" xmlns:w10="urn:schemas-microsoft-com:office:word" xmlns:w="http://schemas.openxmlformats.org/wordprocessingml/2006/main" xmlns:w14="http://schemas.microsoft.com/office/word/2010/wordml" xmlns:wpg="http://schemas.microsoft.com/office/word/2010/wordprocessingGroup" xmlns:wpi="http://schemas.microsoft.com/office/word/2010/wordprocessingInk" xmlns:wne="http://schemas.microsoft.com/office/word/2006/wordml" xmlns:wps="http://schemas.microsoft.com/office/word/2010/wordprocessingShape" mc:Ignorable="w14 wp14">
   <w:docDefaults>
     <w:rPrDefault>
       <w:rPr>
@@ -1521,7 +1553,7 @@
     </w:rPrDefault>
     <w:pPrDefault/>
   </w:docDefaults>
-  <w:latentStyles w:defLockedState="0" w:defUIPriority="99" w:defSemiHidden="1" w:defUnhideWhenUsed="1" w:defQFormat="0" w:count="276">
+  <w:latentStyles w:defLockedState="0" w:defUIPriority="99" w:defSemiHidden="1" w:defUnhideWhenUsed="1" w:defQFormat="0" w:count="267">
     <w:lsdException w:name="Normal" w:semiHidden="0" w:uiPriority="0" w:unhideWhenUsed="0" w:qFormat="1"/>
     <w:lsdException w:name="heading 1" w:semiHidden="0" w:uiPriority="9" w:unhideWhenUsed="0" w:qFormat="1"/>
     <w:lsdException w:name="heading 2" w:uiPriority="9" w:qFormat="1"/>
@@ -1712,7 +1744,6 @@
 <w:webSettings xmlns:mc="http://schemas.openxmlformats.org/markup-compatibility/2006" xmlns:r="http://schemas.openxmlformats.org/officeDocument/2006/relationships" xmlns:w="http://schemas.openxmlformats.org/wordprocessingml/2006/main" xmlns:w14="http://schemas.microsoft.com/office/word/2010/wordml" mc:Ignorable="w14">
   <w:optimizeForBrowser/>
   <w:allowPNG/>
-  <w:doNotSaveAsSingleFile/>
   <w:pixelsPerInch w:val="120"/>
 </w:webSettings>
 </file>
